--- a/mexwrapper/Matlab usage.docx
+++ b/mexwrapper/Matlab usage.docx
@@ -14,6 +14,11 @@
       <w:r>
         <w:t xml:space="preserve"> usage to set/get register values from MSCB</w:t>
       </w:r>
+      <w:r>
+        <w:t xml:space="preserve"> Ethernet Connection</w:t>
+      </w:r>
+      <w:bookmarkStart w:id="0" w:name="_GoBack"/>
+      <w:bookmarkEnd w:id="0"/>
     </w:p>
     <w:p/>
     <w:p>
@@ -50,10 +55,7 @@
       </w:r>
       <w:proofErr w:type="spellEnd"/>
       <w:r>
-        <w:t xml:space="preserve"> files</w:t>
-      </w:r>
-      <w:r>
-        <w:t xml:space="preserve"> into the active workspace opened in </w:t>
+        <w:t xml:space="preserve"> files into the active workspace opened in </w:t>
       </w:r>
       <w:proofErr w:type="spellStart"/>
       <w:r>
@@ -102,10 +104,7 @@
       </w:r>
       <w:proofErr w:type="spellEnd"/>
       <w:r>
-        <w:t xml:space="preserve"> function and pass in register info, mapped node addres</w:t>
-      </w:r>
-      <w:r>
-        <w:t>ses to read/write to a register</w:t>
+        <w:t xml:space="preserve"> function and pass in register info, mapped node addresses to read/write to a register</w:t>
       </w:r>
     </w:p>
     <w:p/>
@@ -115,10 +114,7 @@
       </w:r>
       <w:proofErr w:type="spellStart"/>
       <w:r>
-        <w:t>testbench</w:t>
-      </w:r>
-      <w:r>
-        <w:t>.m</w:t>
+        <w:t>testbench.m</w:t>
       </w:r>
       <w:proofErr w:type="spellEnd"/>
       <w:r>
@@ -131,10 +127,7 @@
         <w:pStyle w:val="Heading1"/>
       </w:pPr>
       <w:r>
-        <w:t>Creating</w:t>
-      </w:r>
-      <w:r>
-        <w:t xml:space="preserve"> </w:t>
+        <w:t xml:space="preserve">Creating </w:t>
       </w:r>
       <w:proofErr w:type="spellStart"/>
       <w:r>
@@ -209,8 +202,6 @@
       </w:r>
     </w:p>
     <w:p>
-      <w:bookmarkStart w:id="0" w:name="_GoBack"/>
-      <w:bookmarkEnd w:id="0"/>
       <w:r>
         <w:tab/>
       </w:r>
